--- a/SRS Final.docx
+++ b/SRS Final.docx
@@ -1534,16 +1534,7 @@
           <w:rFonts w:ascii="Times New Roman" w:eastAsia="Times New Roman" w:hAnsi="Times New Roman" w:cs="Times New Roman"/>
           <w:szCs w:val="24"/>
         </w:rPr>
-        <w:t>The documents and websites referred to, are as follows</w:t>
-      </w:r>
-      <w:bookmarkStart w:id="9" w:name="_GoBack"/>
-      <w:bookmarkEnd w:id="9"/>
-      <w:r>
-        <w:rPr>
-          <w:rFonts w:ascii="Times New Roman" w:eastAsia="Times New Roman" w:hAnsi="Times New Roman" w:cs="Times New Roman"/>
-          <w:szCs w:val="24"/>
-        </w:rPr>
-        <w:t>:</w:t>
+        <w:t>The documents and websites referred to, are as follows:</w:t>
       </w:r>
     </w:p>
     <w:p>
@@ -1621,8 +1612,8 @@
         </w:tabs>
         <w:ind w:left="-15" w:firstLine="0"/>
       </w:pPr>
-      <w:bookmarkStart w:id="10" w:name="__RefHeading___Toc761_1794864001"/>
-      <w:bookmarkEnd w:id="10"/>
+      <w:bookmarkStart w:id="9" w:name="__RefHeading___Toc761_1794864001"/>
+      <w:bookmarkEnd w:id="9"/>
       <w:r>
         <w:lastRenderedPageBreak/>
         <w:t>2.</w:t>
@@ -1657,8 +1648,8 @@
         </w:tabs>
         <w:ind w:left="-15" w:firstLine="0"/>
       </w:pPr>
-      <w:bookmarkStart w:id="11" w:name="__RefHeading___Toc763_1794864001"/>
-      <w:bookmarkEnd w:id="11"/>
+      <w:bookmarkStart w:id="10" w:name="__RefHeading___Toc763_1794864001"/>
+      <w:bookmarkEnd w:id="10"/>
       <w:r>
         <w:t>2.1</w:t>
       </w:r>
@@ -1747,8 +1738,8 @@
           <w:tab w:val="center" w:pos="1808"/>
         </w:tabs>
       </w:pPr>
-      <w:bookmarkStart w:id="12" w:name="__RefHeading___Toc765_1794864001"/>
-      <w:bookmarkEnd w:id="12"/>
+      <w:bookmarkStart w:id="11" w:name="__RefHeading___Toc765_1794864001"/>
+      <w:bookmarkEnd w:id="11"/>
       <w:r>
         <w:t>Product Functions</w:t>
       </w:r>
@@ -2326,23 +2317,21 @@
           <w:rFonts w:ascii="Times New Roman" w:eastAsia="Times New Roman" w:hAnsi="Times New Roman" w:cs="Times New Roman"/>
           <w:szCs w:val="24"/>
         </w:rPr>
-        <w:t xml:space="preserve"> This particular project has been developed Ubuntu Linux 18.04/16.04 OS with </w:t>
-      </w:r>
-      <w:proofErr w:type="spellStart"/>
+        <w:t xml:space="preserve"> This particular project has been developed </w:t>
+      </w:r>
       <w:r>
         <w:rPr>
           <w:rFonts w:ascii="Times New Roman" w:eastAsia="Times New Roman" w:hAnsi="Times New Roman" w:cs="Times New Roman"/>
           <w:szCs w:val="24"/>
         </w:rPr>
-        <w:t>Netbeans</w:t>
-      </w:r>
-      <w:proofErr w:type="spellEnd"/>
+        <w:t>Windows 10</w:t>
+      </w:r>
       <w:r>
         <w:rPr>
           <w:rFonts w:ascii="Times New Roman" w:eastAsia="Times New Roman" w:hAnsi="Times New Roman" w:cs="Times New Roman"/>
           <w:szCs w:val="24"/>
         </w:rPr>
-        <w:t xml:space="preserve"> IDE with inclusion of certain libraries (mentioned in section 3.3 Software Interfaces) and </w:t>
+        <w:t xml:space="preserve"> with inclusion of certain libraries (mentioned in section 3.3 Software Interfaces) and </w:t>
       </w:r>
       <w:proofErr w:type="spellStart"/>
       <w:r>
@@ -2350,23 +2339,21 @@
           <w:rFonts w:ascii="Times New Roman" w:eastAsia="Times New Roman" w:hAnsi="Times New Roman" w:cs="Times New Roman"/>
           <w:szCs w:val="24"/>
         </w:rPr>
-        <w:t>MySql</w:t>
-      </w:r>
-      <w:proofErr w:type="spellEnd"/>
+        <w:t>My</w:t>
+      </w:r>
       <w:r>
         <w:rPr>
           <w:rFonts w:ascii="Times New Roman" w:eastAsia="Times New Roman" w:hAnsi="Times New Roman" w:cs="Times New Roman"/>
           <w:szCs w:val="24"/>
         </w:rPr>
-        <w:t xml:space="preserve"> database. The execution of the project is constrained by machine which satisfies above mentioned </w:t>
-      </w:r>
-      <w:proofErr w:type="spellStart"/>
+        <w:t>Sq</w:t>
+      </w:r>
       <w:r>
         <w:rPr>
           <w:rFonts w:ascii="Times New Roman" w:eastAsia="Times New Roman" w:hAnsi="Times New Roman" w:cs="Times New Roman"/>
           <w:szCs w:val="24"/>
         </w:rPr>
-        <w:t>specifiations</w:t>
+        <w:t>l</w:t>
       </w:r>
       <w:proofErr w:type="spellEnd"/>
       <w:r>
@@ -2374,17 +2361,29 @@
           <w:rFonts w:ascii="Times New Roman" w:eastAsia="Times New Roman" w:hAnsi="Times New Roman" w:cs="Times New Roman"/>
           <w:szCs w:val="24"/>
         </w:rPr>
-        <w:t xml:space="preserve"> or any machine which include specifications </w:t>
-      </w:r>
-      <w:proofErr w:type="spellStart"/>
+        <w:t xml:space="preserve"> database. The execution of the project is constrained by machine which satisfies above mentioned specifi</w:t>
+      </w:r>
       <w:r>
         <w:rPr>
           <w:rFonts w:ascii="Times New Roman" w:eastAsia="Times New Roman" w:hAnsi="Times New Roman" w:cs="Times New Roman"/>
           <w:szCs w:val="24"/>
         </w:rPr>
-        <w:t>resembiling</w:t>
-      </w:r>
-      <w:proofErr w:type="spellEnd"/>
+        <w:t>c</w:t>
+      </w:r>
+      <w:r>
+        <w:rPr>
+          <w:rFonts w:ascii="Times New Roman" w:eastAsia="Times New Roman" w:hAnsi="Times New Roman" w:cs="Times New Roman"/>
+          <w:szCs w:val="24"/>
+        </w:rPr>
+        <w:t>ations or any machine which include specifications resemb</w:t>
+      </w:r>
+      <w:r>
+        <w:rPr>
+          <w:rFonts w:ascii="Times New Roman" w:eastAsia="Times New Roman" w:hAnsi="Times New Roman" w:cs="Times New Roman"/>
+          <w:szCs w:val="24"/>
+        </w:rPr>
+        <w:t>les</w:t>
+      </w:r>
       <w:r>
         <w:rPr>
           <w:rFonts w:ascii="Times New Roman" w:eastAsia="Times New Roman" w:hAnsi="Times New Roman" w:cs="Times New Roman"/>
@@ -2438,7 +2437,19 @@
         <w:rPr>
           <w:rFonts w:ascii="Liberation Serif" w:hAnsi="Liberation Serif"/>
         </w:rPr>
-        <w:t>User Documentation components such as user-manuals and links for online support will be included along with the application. For further support user can use the link mentioned on interface.</w:t>
+        <w:t xml:space="preserve">User Documentation components such as user-manuals and </w:t>
+      </w:r>
+      <w:r>
+        <w:rPr>
+          <w:rFonts w:ascii="Liberation Serif" w:hAnsi="Liberation Serif"/>
+        </w:rPr>
+        <w:t>tutorials for offline</w:t>
+      </w:r>
+      <w:r>
+        <w:rPr>
+          <w:rFonts w:ascii="Liberation Serif" w:hAnsi="Liberation Serif"/>
+        </w:rPr>
+        <w:t xml:space="preserve"> support will be included along with the application. </w:t>
       </w:r>
     </w:p>
     <w:p>
@@ -2494,54 +2505,45 @@
           <w:rFonts w:ascii="Liberation Serif" w:eastAsia="Times New Roman" w:hAnsi="Liberation Serif" w:cs="Times New Roman"/>
           <w:szCs w:val="24"/>
         </w:rPr>
-        <w:t>Its assumed that user (both the customer and the admin) is well acquainted with GUI and basic usage of desktop applications.</w:t>
-      </w:r>
-    </w:p>
-    <w:p>
-      <w:pPr>
-        <w:pStyle w:val="Heading3"/>
+        <w:t xml:space="preserve">Its assumed that user (both the </w:t>
+      </w:r>
+      <w:r>
+        <w:rPr>
+          <w:rFonts w:ascii="Liberation Serif" w:eastAsia="Times New Roman" w:hAnsi="Liberation Serif" w:cs="Times New Roman"/>
+          <w:szCs w:val="24"/>
+        </w:rPr>
+        <w:t>employee</w:t>
+      </w:r>
+      <w:r>
+        <w:rPr>
+          <w:rFonts w:ascii="Liberation Serif" w:eastAsia="Times New Roman" w:hAnsi="Liberation Serif" w:cs="Times New Roman"/>
+          <w:szCs w:val="24"/>
+        </w:rPr>
+        <w:t xml:space="preserve"> and the </w:t>
+      </w:r>
+      <w:r>
+        <w:rPr>
+          <w:rFonts w:ascii="Liberation Serif" w:eastAsia="Times New Roman" w:hAnsi="Liberation Serif" w:cs="Times New Roman"/>
+          <w:szCs w:val="24"/>
+        </w:rPr>
+        <w:t>employer</w:t>
+      </w:r>
+      <w:r>
+        <w:rPr>
+          <w:rFonts w:ascii="Liberation Serif" w:eastAsia="Times New Roman" w:hAnsi="Liberation Serif" w:cs="Times New Roman"/>
+          <w:szCs w:val="24"/>
+        </w:rPr>
+        <w:t>) is well acquainted with GUI and basic usage of desktop applications.</w:t>
+      </w:r>
+    </w:p>
+    <w:p>
+      <w:pPr>
         <w:tabs>
           <w:tab w:val="center" w:pos="2331"/>
         </w:tabs>
         <w:spacing w:after="0" w:line="240" w:lineRule="auto"/>
         <w:ind w:left="-15" w:firstLine="0"/>
         <w:rPr>
-          <w:rFonts w:ascii="Liberation Serif" w:eastAsia="Times New Roman" w:hAnsi="Liberation Serif" w:cs="Times New Roman"/>
-          <w:szCs w:val="24"/>
-        </w:rPr>
-      </w:pPr>
-      <w:r>
-        <w:rPr>
-          <w:rFonts w:ascii="Liberation Serif" w:eastAsia="Times New Roman" w:hAnsi="Liberation Serif" w:cs="Times New Roman"/>
-          <w:szCs w:val="24"/>
-        </w:rPr>
-        <w:t xml:space="preserve">Furthermore, the user is supposed to know the how </w:t>
-      </w:r>
-      <w:proofErr w:type="spellStart"/>
-      <w:r>
-        <w:rPr>
-          <w:rFonts w:ascii="Liberation Serif" w:eastAsia="Times New Roman" w:hAnsi="Liberation Serif" w:cs="Times New Roman"/>
-          <w:szCs w:val="24"/>
-        </w:rPr>
-        <w:t>to's</w:t>
-      </w:r>
-      <w:proofErr w:type="spellEnd"/>
-      <w:r>
-        <w:rPr>
-          <w:rFonts w:ascii="Liberation Serif" w:eastAsia="Times New Roman" w:hAnsi="Liberation Serif" w:cs="Times New Roman"/>
-          <w:szCs w:val="24"/>
-        </w:rPr>
-        <w:t xml:space="preserve"> of use of debit/credit card on an online platform.</w:t>
-      </w:r>
-    </w:p>
-    <w:p>
-      <w:pPr>
-        <w:tabs>
-          <w:tab w:val="center" w:pos="2331"/>
-        </w:tabs>
-        <w:spacing w:after="0" w:line="240" w:lineRule="auto"/>
-        <w:ind w:left="-15" w:firstLine="0"/>
-        <w:rPr>
           <w:rFonts w:ascii="Times New Roman" w:eastAsia="Times New Roman" w:hAnsi="Times New Roman" w:cs="Times New Roman"/>
           <w:b/>
           <w:sz w:val="32"/>
@@ -2578,26 +2580,47 @@
           <w:tab w:val="center" w:pos="1710"/>
         </w:tabs>
         <w:ind w:left="-15" w:firstLine="0"/>
-      </w:pPr>
-      <w:r>
         <w:rPr>
           <w:sz w:val="28"/>
           <w:szCs w:val="28"/>
         </w:rPr>
-        <w:t>3.1</w:t>
-      </w:r>
+      </w:pPr>
       <w:r>
         <w:rPr>
           <w:sz w:val="28"/>
           <w:szCs w:val="28"/>
         </w:rPr>
+        <w:t>3.1</w:t>
+      </w:r>
+      <w:r>
+        <w:rPr>
+          <w:sz w:val="28"/>
+          <w:szCs w:val="28"/>
+        </w:rPr>
         <w:tab/>
-        <w:t>Software Interfaces</w:t>
-      </w:r>
-    </w:p>
-    <w:p>
-      <w:pPr>
-        <w:ind w:firstLine="0"/>
+      </w:r>
+      <w:r>
+        <w:rPr>
+          <w:sz w:val="28"/>
+          <w:szCs w:val="28"/>
+        </w:rPr>
+        <w:t>User</w:t>
+      </w:r>
+      <w:r>
+        <w:rPr>
+          <w:sz w:val="28"/>
+          <w:szCs w:val="28"/>
+        </w:rPr>
+        <w:t xml:space="preserve"> Interfaces</w:t>
+      </w:r>
+    </w:p>
+    <w:p>
+      <w:pPr>
+        <w:pStyle w:val="ListParagraph"/>
+        <w:numPr>
+          <w:ilvl w:val="0"/>
+          <w:numId w:val="9"/>
+        </w:numPr>
         <w:rPr>
           <w:rFonts w:ascii="Liberation Serif" w:hAnsi="Liberation Serif"/>
         </w:rPr>
@@ -2606,50 +2629,156 @@
         <w:rPr>
           <w:rFonts w:ascii="Liberation Serif" w:hAnsi="Liberation Serif"/>
         </w:rPr>
-        <w:t xml:space="preserve">The libraries that must be included in the project without which some functionalities (like date picker, the result set in the formatted table )  of the interface may not work, are "rs2xml.jar" for formatting the result set  in the form of table, "date-picker-1.4.jar" and "jcalender1.3.4.jar" for date picker by prompting </w:t>
+        <w:t>The GUI will be developed in PAGE application software</w:t>
+      </w:r>
+    </w:p>
+    <w:p>
+      <w:pPr>
+        <w:pStyle w:val="ListParagraph"/>
+        <w:numPr>
+          <w:ilvl w:val="0"/>
+          <w:numId w:val="9"/>
+        </w:numPr>
+        <w:rPr>
+          <w:rFonts w:ascii="Liberation Serif" w:hAnsi="Liberation Serif"/>
+        </w:rPr>
+      </w:pPr>
+      <w:r>
+        <w:rPr>
+          <w:rFonts w:ascii="Liberation Serif" w:hAnsi="Liberation Serif"/>
+        </w:rPr>
+        <w:t>The error messages will be displayed in Red Colour(Font: Times New Roman, Size=12)</w:t>
+      </w:r>
+    </w:p>
+    <w:p>
+      <w:pPr>
+        <w:rPr>
+          <w:rFonts w:ascii="Liberation Serif" w:hAnsi="Liberation Serif"/>
+        </w:rPr>
+      </w:pPr>
+      <w:r>
+        <w:rPr>
+          <w:rFonts w:ascii="Liberation Serif" w:hAnsi="Liberation Serif"/>
+        </w:rPr>
+        <w:t xml:space="preserve">3.2 </w:t>
+      </w:r>
+      <w:r>
+        <w:rPr>
+          <w:rFonts w:ascii="Liberation Serif" w:hAnsi="Liberation Serif"/>
+        </w:rPr>
+        <w:t>Hardware Interfaces</w:t>
+      </w:r>
+    </w:p>
+    <w:p>
+      <w:pPr>
+        <w:pStyle w:val="ListParagraph"/>
+        <w:numPr>
+          <w:ilvl w:val="0"/>
+          <w:numId w:val="9"/>
+        </w:numPr>
+        <w:rPr>
+          <w:rFonts w:ascii="Liberation Serif" w:hAnsi="Liberation Serif"/>
+        </w:rPr>
+      </w:pPr>
+      <w:r>
+        <w:rPr>
+          <w:rFonts w:ascii="Liberation Serif" w:hAnsi="Liberation Serif"/>
+        </w:rPr>
+        <w:t>The Item Code will be scanned by a  code scanner</w:t>
+      </w:r>
+    </w:p>
+    <w:p>
+      <w:pPr>
+        <w:pStyle w:val="ListParagraph"/>
+        <w:numPr>
+          <w:ilvl w:val="0"/>
+          <w:numId w:val="9"/>
+        </w:numPr>
+        <w:rPr>
+          <w:rFonts w:ascii="Liberation Serif" w:hAnsi="Liberation Serif"/>
+        </w:rPr>
+      </w:pPr>
+      <w:r>
+        <w:rPr>
+          <w:rFonts w:ascii="Liberation Serif" w:hAnsi="Liberation Serif"/>
+        </w:rPr>
+        <w:t>The bill will be printed with the help of a printer</w:t>
+      </w:r>
+    </w:p>
+    <w:p>
+      <w:pPr>
+        <w:rPr>
+          <w:rFonts w:ascii="Liberation Serif" w:hAnsi="Liberation Serif"/>
+        </w:rPr>
+      </w:pPr>
+      <w:r>
+        <w:rPr>
+          <w:rFonts w:ascii="Liberation Serif" w:hAnsi="Liberation Serif"/>
+        </w:rPr>
+        <w:t>3.3  Software Interfaces</w:t>
+      </w:r>
+    </w:p>
+    <w:p>
+      <w:pPr>
+        <w:pStyle w:val="ListParagraph"/>
+        <w:numPr>
+          <w:ilvl w:val="0"/>
+          <w:numId w:val="11"/>
+        </w:numPr>
+        <w:rPr>
+          <w:rFonts w:ascii="Liberation Serif" w:hAnsi="Liberation Serif"/>
+        </w:rPr>
+      </w:pPr>
+      <w:r>
+        <w:rPr>
+          <w:rFonts w:ascii="Liberation Serif" w:hAnsi="Liberation Serif"/>
+        </w:rPr>
+        <w:t>The database System used will be MySQL.</w:t>
+      </w:r>
+    </w:p>
+    <w:p>
+      <w:pPr>
+        <w:pStyle w:val="ListParagraph"/>
+        <w:numPr>
+          <w:ilvl w:val="0"/>
+          <w:numId w:val="11"/>
+        </w:numPr>
+        <w:rPr>
+          <w:rFonts w:ascii="Liberation Serif" w:hAnsi="Liberation Serif"/>
+        </w:rPr>
+      </w:pPr>
+      <w:r>
+        <w:rPr>
+          <w:rFonts w:ascii="Liberation Serif" w:hAnsi="Liberation Serif"/>
+        </w:rPr>
+        <w:t>The frontend will be developed using PAGE application software.</w:t>
+      </w:r>
+    </w:p>
+    <w:p>
+      <w:pPr>
+        <w:pStyle w:val="ListParagraph"/>
+        <w:numPr>
+          <w:ilvl w:val="0"/>
+          <w:numId w:val="11"/>
+        </w:numPr>
+        <w:rPr>
+          <w:rFonts w:ascii="Liberation Serif" w:hAnsi="Liberation Serif"/>
+        </w:rPr>
+      </w:pPr>
+      <w:r>
+        <w:rPr>
+          <w:rFonts w:ascii="Liberation Serif" w:hAnsi="Liberation Serif"/>
+        </w:rPr>
+        <w:t xml:space="preserve">The API used will be </w:t>
       </w:r>
       <w:proofErr w:type="spellStart"/>
       <w:r>
         <w:rPr>
           <w:rFonts w:ascii="Liberation Serif" w:hAnsi="Liberation Serif"/>
         </w:rPr>
-        <w:t>calender</w:t>
+        <w:t>MySQLdb</w:t>
       </w:r>
       <w:proofErr w:type="spellEnd"/>
-      <w:r>
-        <w:rPr>
-          <w:rFonts w:ascii="Liberation Serif" w:hAnsi="Liberation Serif"/>
-        </w:rPr>
-        <w:t xml:space="preserve">, "jgoodies-common-1.2.0", "mysql-connector-java-5.1.47" for connecting </w:t>
-      </w:r>
-      <w:proofErr w:type="spellStart"/>
-      <w:r>
-        <w:rPr>
-          <w:rFonts w:ascii="Liberation Serif" w:hAnsi="Liberation Serif"/>
-        </w:rPr>
-        <w:t>MySql</w:t>
-      </w:r>
-      <w:proofErr w:type="spellEnd"/>
-      <w:r>
-        <w:rPr>
-          <w:rFonts w:ascii="Liberation Serif" w:hAnsi="Liberation Serif"/>
-        </w:rPr>
-        <w:t xml:space="preserve"> database to the frontend(</w:t>
-      </w:r>
-      <w:proofErr w:type="spellStart"/>
-      <w:r>
-        <w:rPr>
-          <w:rFonts w:ascii="Liberation Serif" w:hAnsi="Liberation Serif"/>
-        </w:rPr>
-        <w:t>jFrames</w:t>
-      </w:r>
-      <w:proofErr w:type="spellEnd"/>
-      <w:r>
-        <w:rPr>
-          <w:rFonts w:ascii="Liberation Serif" w:hAnsi="Liberation Serif"/>
-        </w:rPr>
-        <w:t>) .</w:t>
-      </w:r>
     </w:p>
     <w:p>
       <w:pPr>
@@ -2754,6 +2883,7 @@
           <w:sz w:val="28"/>
           <w:szCs w:val="28"/>
         </w:rPr>
+        <w:lastRenderedPageBreak/>
         <w:t>4.2 Login Page</w:t>
       </w:r>
     </w:p>
@@ -2826,7 +2956,6 @@
         <w:rPr>
           <w:rFonts w:ascii="Liberation Serif" w:hAnsi="Liberation Serif"/>
         </w:rPr>
-        <w:lastRenderedPageBreak/>
         <w:t>This page is exclusively for admins using which they can get into their accounts and check and administrate the flow of goods to customers end and check for other product and user related details.</w:t>
       </w:r>
     </w:p>
@@ -3104,6 +3233,7 @@
         <w:rPr>
           <w:noProof/>
         </w:rPr>
+        <w:lastRenderedPageBreak/>
         <w:drawing>
           <wp:anchor distT="0" distB="0" distL="0" distR="0" simplePos="0" relativeHeight="2" behindDoc="0" locked="0" layoutInCell="1" allowOverlap="1" wp14:anchorId="517C8F88" wp14:editId="2796832E">
             <wp:simplePos x="0" y="0"/>
@@ -3245,14 +3375,7 @@
         <w:rPr>
           <w:rFonts w:ascii="Liberation Serif" w:hAnsi="Liberation Serif"/>
         </w:rPr>
-        <w:t xml:space="preserve">The desktop application is supposed to give optimum </w:t>
-      </w:r>
-      <w:r>
-        <w:rPr>
-          <w:rFonts w:ascii="Liberation Serif" w:hAnsi="Liberation Serif"/>
-        </w:rPr>
-        <w:lastRenderedPageBreak/>
-        <w:t xml:space="preserve">performance if the </w:t>
+        <w:t xml:space="preserve">The desktop application is supposed to give optimum performance if the </w:t>
       </w:r>
       <w:proofErr w:type="spellStart"/>
       <w:r>
@@ -3522,8 +3645,8 @@
         </w:tabs>
         <w:ind w:left="-15" w:firstLine="0"/>
       </w:pPr>
-      <w:bookmarkStart w:id="13" w:name="__RefHeading___Toc767_1794864001"/>
-      <w:bookmarkEnd w:id="13"/>
+      <w:bookmarkStart w:id="12" w:name="__RefHeading___Toc767_1794864001"/>
+      <w:bookmarkEnd w:id="12"/>
       <w:r>
         <w:t>5.5</w:t>
       </w:r>
@@ -3853,6 +3976,7 @@
           <w:szCs w:val="32"/>
           <w:lang w:val="en"/>
         </w:rPr>
+        <w:lastRenderedPageBreak/>
         <w:t xml:space="preserve">   Sr.no</w:t>
       </w:r>
     </w:p>
@@ -6437,7 +6561,12 @@
     <w:p/>
     <w:p>
       <w:r>
-        <w:t xml:space="preserve">                                                                                                                                     </w:t>
+        <w:t xml:space="preserve">             </w:t>
+      </w:r>
+      <w:bookmarkStart w:id="13" w:name="_GoBack"/>
+      <w:bookmarkEnd w:id="13"/>
+      <w:r>
+        <w:t xml:space="preserve">                                                                                                                        </w:t>
       </w:r>
       <w:r>
         <w:rPr>
@@ -6528,6 +6657,119 @@
 <file path=word/numbering.xml><?xml version="1.0" encoding="utf-8"?>
 <w:numbering xmlns:wpc="http://schemas.microsoft.com/office/word/2010/wordprocessingCanvas" xmlns:cx="http://schemas.microsoft.com/office/drawing/2014/chartex" xmlns:cx1="http://schemas.microsoft.com/office/drawing/2015/9/8/chartex" xmlns:cx2="http://schemas.microsoft.com/office/drawing/2015/10/21/chartex" xmlns:cx3="http://schemas.microsoft.com/office/drawing/2016/5/9/chartex" xmlns:cx4="http://schemas.microsoft.com/office/drawing/2016/5/10/chartex" xmlns:cx5="http://schemas.microsoft.com/office/drawing/2016/5/11/chartex" xmlns:cx6="http://schemas.microsoft.com/office/drawing/2016/5/12/chartex" xmlns:cx7="http://schemas.microsoft.com/office/drawing/2016/5/13/chartex" xmlns:cx8="http://schemas.microsoft.com/office/drawing/2016/5/14/chartex" xmlns:mc="http://schemas.openxmlformats.org/markup-compatibility/2006" xmlns:aink="http://schemas.microsoft.com/office/drawing/2016/ink" xmlns:am3d="http://schemas.microsoft.com/office/drawing/2017/model3d" xmlns:o="urn:schemas-microsoft-com:office:office" xmlns:r="http://schemas.openxmlformats.org/officeDocument/2006/relationships" xmlns:m="http://schemas.openxmlformats.org/officeDocument/2006/math" xmlns:v="urn:schemas-microsoft-com:vml" xmlns:wp14="http://schemas.microsoft.com/office/word/2010/wordprocessingDrawing" xmlns:wp="http://schemas.openxmlformats.org/drawingml/2006/wordprocessingDrawing" xmlns:w10="urn:schemas-microsoft-com:office:word" xmlns:w="http://schemas.openxmlformats.org/wordprocessingml/2006/main" xmlns:w14="http://schemas.microsoft.com/office/word/2010/wordml" xmlns:w15="http://schemas.microsoft.com/office/word/2012/wordml" xmlns:w16cid="http://schemas.microsoft.com/office/word/2016/wordml/cid" xmlns:w16se="http://schemas.microsoft.com/office/word/2015/wordml/symex" xmlns:wpg="http://schemas.microsoft.com/office/word/2010/wordprocessingGroup" xmlns:wpi="http://schemas.microsoft.com/office/word/2010/wordprocessingInk" xmlns:wne="http://schemas.microsoft.com/office/word/2006/wordml" xmlns:wps="http://schemas.microsoft.com/office/word/2010/wordprocessingShape" mc:Ignorable="w14 w15 w16se w16cid wp14">
   <w:abstractNum w:abstractNumId="0" w15:restartNumberingAfterBreak="0">
+    <w:nsid w:val="00EA2C91"/>
+    <w:multiLevelType w:val="hybridMultilevel"/>
+    <w:tmpl w:val="048CB254"/>
+    <w:lvl w:ilvl="0" w:tplc="40090001">
+      <w:start w:val="1"/>
+      <w:numFmt w:val="bullet"/>
+      <w:lvlText w:val=""/>
+      <w:lvlJc w:val="left"/>
+      <w:pPr>
+        <w:ind w:left="720" w:hanging="360"/>
+      </w:pPr>
+      <w:rPr>
+        <w:rFonts w:ascii="Symbol" w:hAnsi="Symbol" w:hint="default"/>
+      </w:rPr>
+    </w:lvl>
+    <w:lvl w:ilvl="1" w:tplc="40090003" w:tentative="1">
+      <w:start w:val="1"/>
+      <w:numFmt w:val="bullet"/>
+      <w:lvlText w:val="o"/>
+      <w:lvlJc w:val="left"/>
+      <w:pPr>
+        <w:ind w:left="1440" w:hanging="360"/>
+      </w:pPr>
+      <w:rPr>
+        <w:rFonts w:ascii="Courier New" w:hAnsi="Courier New" w:cs="Courier New" w:hint="default"/>
+      </w:rPr>
+    </w:lvl>
+    <w:lvl w:ilvl="2" w:tplc="40090005" w:tentative="1">
+      <w:start w:val="1"/>
+      <w:numFmt w:val="bullet"/>
+      <w:lvlText w:val=""/>
+      <w:lvlJc w:val="left"/>
+      <w:pPr>
+        <w:ind w:left="2160" w:hanging="360"/>
+      </w:pPr>
+      <w:rPr>
+        <w:rFonts w:ascii="Wingdings" w:hAnsi="Wingdings" w:hint="default"/>
+      </w:rPr>
+    </w:lvl>
+    <w:lvl w:ilvl="3" w:tplc="40090001" w:tentative="1">
+      <w:start w:val="1"/>
+      <w:numFmt w:val="bullet"/>
+      <w:lvlText w:val=""/>
+      <w:lvlJc w:val="left"/>
+      <w:pPr>
+        <w:ind w:left="2880" w:hanging="360"/>
+      </w:pPr>
+      <w:rPr>
+        <w:rFonts w:ascii="Symbol" w:hAnsi="Symbol" w:hint="default"/>
+      </w:rPr>
+    </w:lvl>
+    <w:lvl w:ilvl="4" w:tplc="40090003" w:tentative="1">
+      <w:start w:val="1"/>
+      <w:numFmt w:val="bullet"/>
+      <w:lvlText w:val="o"/>
+      <w:lvlJc w:val="left"/>
+      <w:pPr>
+        <w:ind w:left="3600" w:hanging="360"/>
+      </w:pPr>
+      <w:rPr>
+        <w:rFonts w:ascii="Courier New" w:hAnsi="Courier New" w:cs="Courier New" w:hint="default"/>
+      </w:rPr>
+    </w:lvl>
+    <w:lvl w:ilvl="5" w:tplc="40090005" w:tentative="1">
+      <w:start w:val="1"/>
+      <w:numFmt w:val="bullet"/>
+      <w:lvlText w:val=""/>
+      <w:lvlJc w:val="left"/>
+      <w:pPr>
+        <w:ind w:left="4320" w:hanging="360"/>
+      </w:pPr>
+      <w:rPr>
+        <w:rFonts w:ascii="Wingdings" w:hAnsi="Wingdings" w:hint="default"/>
+      </w:rPr>
+    </w:lvl>
+    <w:lvl w:ilvl="6" w:tplc="40090001" w:tentative="1">
+      <w:start w:val="1"/>
+      <w:numFmt w:val="bullet"/>
+      <w:lvlText w:val=""/>
+      <w:lvlJc w:val="left"/>
+      <w:pPr>
+        <w:ind w:left="5040" w:hanging="360"/>
+      </w:pPr>
+      <w:rPr>
+        <w:rFonts w:ascii="Symbol" w:hAnsi="Symbol" w:hint="default"/>
+      </w:rPr>
+    </w:lvl>
+    <w:lvl w:ilvl="7" w:tplc="40090003" w:tentative="1">
+      <w:start w:val="1"/>
+      <w:numFmt w:val="bullet"/>
+      <w:lvlText w:val="o"/>
+      <w:lvlJc w:val="left"/>
+      <w:pPr>
+        <w:ind w:left="5760" w:hanging="360"/>
+      </w:pPr>
+      <w:rPr>
+        <w:rFonts w:ascii="Courier New" w:hAnsi="Courier New" w:cs="Courier New" w:hint="default"/>
+      </w:rPr>
+    </w:lvl>
+    <w:lvl w:ilvl="8" w:tplc="40090005" w:tentative="1">
+      <w:start w:val="1"/>
+      <w:numFmt w:val="bullet"/>
+      <w:lvlText w:val=""/>
+      <w:lvlJc w:val="left"/>
+      <w:pPr>
+        <w:ind w:left="6480" w:hanging="360"/>
+      </w:pPr>
+      <w:rPr>
+        <w:rFonts w:ascii="Wingdings" w:hAnsi="Wingdings" w:hint="default"/>
+      </w:rPr>
+    </w:lvl>
+  </w:abstractNum>
+  <w:abstractNum w:abstractNumId="1" w15:restartNumberingAfterBreak="0">
     <w:nsid w:val="132C2CA1"/>
     <w:multiLevelType w:val="multilevel"/>
     <w:tmpl w:val="A6ACAA70"/>
@@ -6640,7 +6882,7 @@
       </w:rPr>
     </w:lvl>
   </w:abstractNum>
-  <w:abstractNum w:abstractNumId="1" w15:restartNumberingAfterBreak="0">
+  <w:abstractNum w:abstractNumId="2" w15:restartNumberingAfterBreak="0">
     <w:nsid w:val="138457F3"/>
     <w:multiLevelType w:val="hybridMultilevel"/>
     <w:tmpl w:val="92843F24"/>
@@ -6753,7 +6995,7 @@
       </w:rPr>
     </w:lvl>
   </w:abstractNum>
-  <w:abstractNum w:abstractNumId="2" w15:restartNumberingAfterBreak="0">
+  <w:abstractNum w:abstractNumId="3" w15:restartNumberingAfterBreak="0">
     <w:nsid w:val="15411499"/>
     <w:multiLevelType w:val="multilevel"/>
     <w:tmpl w:val="FFFFFFFF"/>
@@ -6866,7 +7108,120 @@
       </w:rPr>
     </w:lvl>
   </w:abstractNum>
-  <w:abstractNum w:abstractNumId="3" w15:restartNumberingAfterBreak="0">
+  <w:abstractNum w:abstractNumId="4" w15:restartNumberingAfterBreak="0">
+    <w:nsid w:val="191448C5"/>
+    <w:multiLevelType w:val="hybridMultilevel"/>
+    <w:tmpl w:val="5FDE1AF6"/>
+    <w:lvl w:ilvl="0" w:tplc="40090001">
+      <w:start w:val="1"/>
+      <w:numFmt w:val="bullet"/>
+      <w:lvlText w:val=""/>
+      <w:lvlJc w:val="left"/>
+      <w:pPr>
+        <w:ind w:left="730" w:hanging="360"/>
+      </w:pPr>
+      <w:rPr>
+        <w:rFonts w:ascii="Symbol" w:hAnsi="Symbol" w:hint="default"/>
+      </w:rPr>
+    </w:lvl>
+    <w:lvl w:ilvl="1" w:tplc="40090003" w:tentative="1">
+      <w:start w:val="1"/>
+      <w:numFmt w:val="bullet"/>
+      <w:lvlText w:val="o"/>
+      <w:lvlJc w:val="left"/>
+      <w:pPr>
+        <w:ind w:left="1450" w:hanging="360"/>
+      </w:pPr>
+      <w:rPr>
+        <w:rFonts w:ascii="Courier New" w:hAnsi="Courier New" w:cs="Courier New" w:hint="default"/>
+      </w:rPr>
+    </w:lvl>
+    <w:lvl w:ilvl="2" w:tplc="40090005" w:tentative="1">
+      <w:start w:val="1"/>
+      <w:numFmt w:val="bullet"/>
+      <w:lvlText w:val=""/>
+      <w:lvlJc w:val="left"/>
+      <w:pPr>
+        <w:ind w:left="2170" w:hanging="360"/>
+      </w:pPr>
+      <w:rPr>
+        <w:rFonts w:ascii="Wingdings" w:hAnsi="Wingdings" w:hint="default"/>
+      </w:rPr>
+    </w:lvl>
+    <w:lvl w:ilvl="3" w:tplc="40090001" w:tentative="1">
+      <w:start w:val="1"/>
+      <w:numFmt w:val="bullet"/>
+      <w:lvlText w:val=""/>
+      <w:lvlJc w:val="left"/>
+      <w:pPr>
+        <w:ind w:left="2890" w:hanging="360"/>
+      </w:pPr>
+      <w:rPr>
+        <w:rFonts w:ascii="Symbol" w:hAnsi="Symbol" w:hint="default"/>
+      </w:rPr>
+    </w:lvl>
+    <w:lvl w:ilvl="4" w:tplc="40090003" w:tentative="1">
+      <w:start w:val="1"/>
+      <w:numFmt w:val="bullet"/>
+      <w:lvlText w:val="o"/>
+      <w:lvlJc w:val="left"/>
+      <w:pPr>
+        <w:ind w:left="3610" w:hanging="360"/>
+      </w:pPr>
+      <w:rPr>
+        <w:rFonts w:ascii="Courier New" w:hAnsi="Courier New" w:cs="Courier New" w:hint="default"/>
+      </w:rPr>
+    </w:lvl>
+    <w:lvl w:ilvl="5" w:tplc="40090005" w:tentative="1">
+      <w:start w:val="1"/>
+      <w:numFmt w:val="bullet"/>
+      <w:lvlText w:val=""/>
+      <w:lvlJc w:val="left"/>
+      <w:pPr>
+        <w:ind w:left="4330" w:hanging="360"/>
+      </w:pPr>
+      <w:rPr>
+        <w:rFonts w:ascii="Wingdings" w:hAnsi="Wingdings" w:hint="default"/>
+      </w:rPr>
+    </w:lvl>
+    <w:lvl w:ilvl="6" w:tplc="40090001" w:tentative="1">
+      <w:start w:val="1"/>
+      <w:numFmt w:val="bullet"/>
+      <w:lvlText w:val=""/>
+      <w:lvlJc w:val="left"/>
+      <w:pPr>
+        <w:ind w:left="5050" w:hanging="360"/>
+      </w:pPr>
+      <w:rPr>
+        <w:rFonts w:ascii="Symbol" w:hAnsi="Symbol" w:hint="default"/>
+      </w:rPr>
+    </w:lvl>
+    <w:lvl w:ilvl="7" w:tplc="40090003" w:tentative="1">
+      <w:start w:val="1"/>
+      <w:numFmt w:val="bullet"/>
+      <w:lvlText w:val="o"/>
+      <w:lvlJc w:val="left"/>
+      <w:pPr>
+        <w:ind w:left="5770" w:hanging="360"/>
+      </w:pPr>
+      <w:rPr>
+        <w:rFonts w:ascii="Courier New" w:hAnsi="Courier New" w:cs="Courier New" w:hint="default"/>
+      </w:rPr>
+    </w:lvl>
+    <w:lvl w:ilvl="8" w:tplc="40090005" w:tentative="1">
+      <w:start w:val="1"/>
+      <w:numFmt w:val="bullet"/>
+      <w:lvlText w:val=""/>
+      <w:lvlJc w:val="left"/>
+      <w:pPr>
+        <w:ind w:left="6490" w:hanging="360"/>
+      </w:pPr>
+      <w:rPr>
+        <w:rFonts w:ascii="Wingdings" w:hAnsi="Wingdings" w:hint="default"/>
+      </w:rPr>
+    </w:lvl>
+  </w:abstractNum>
+  <w:abstractNum w:abstractNumId="5" w15:restartNumberingAfterBreak="0">
     <w:nsid w:val="19E46CB8"/>
     <w:multiLevelType w:val="multilevel"/>
     <w:tmpl w:val="FFFFFFFF"/>
@@ -7069,7 +7424,7 @@
       </w:rPr>
     </w:lvl>
   </w:abstractNum>
-  <w:abstractNum w:abstractNumId="4" w15:restartNumberingAfterBreak="0">
+  <w:abstractNum w:abstractNumId="6" w15:restartNumberingAfterBreak="0">
     <w:nsid w:val="24837867"/>
     <w:multiLevelType w:val="hybridMultilevel"/>
     <w:tmpl w:val="36E44F44"/>
@@ -7182,7 +7537,7 @@
       </w:rPr>
     </w:lvl>
   </w:abstractNum>
-  <w:abstractNum w:abstractNumId="5" w15:restartNumberingAfterBreak="0">
+  <w:abstractNum w:abstractNumId="7" w15:restartNumberingAfterBreak="0">
     <w:nsid w:val="2FE072F7"/>
     <w:multiLevelType w:val="multilevel"/>
     <w:tmpl w:val="FFFFFFFF"/>
@@ -7268,7 +7623,120 @@
       </w:pPr>
     </w:lvl>
   </w:abstractNum>
-  <w:abstractNum w:abstractNumId="6" w15:restartNumberingAfterBreak="0">
+  <w:abstractNum w:abstractNumId="8" w15:restartNumberingAfterBreak="0">
+    <w:nsid w:val="31CC1019"/>
+    <w:multiLevelType w:val="hybridMultilevel"/>
+    <w:tmpl w:val="9A08C2DA"/>
+    <w:lvl w:ilvl="0" w:tplc="40090001">
+      <w:start w:val="1"/>
+      <w:numFmt w:val="bullet"/>
+      <w:lvlText w:val=""/>
+      <w:lvlJc w:val="left"/>
+      <w:pPr>
+        <w:ind w:left="720" w:hanging="360"/>
+      </w:pPr>
+      <w:rPr>
+        <w:rFonts w:ascii="Symbol" w:hAnsi="Symbol" w:hint="default"/>
+      </w:rPr>
+    </w:lvl>
+    <w:lvl w:ilvl="1" w:tplc="40090003" w:tentative="1">
+      <w:start w:val="1"/>
+      <w:numFmt w:val="bullet"/>
+      <w:lvlText w:val="o"/>
+      <w:lvlJc w:val="left"/>
+      <w:pPr>
+        <w:ind w:left="1440" w:hanging="360"/>
+      </w:pPr>
+      <w:rPr>
+        <w:rFonts w:ascii="Courier New" w:hAnsi="Courier New" w:cs="Courier New" w:hint="default"/>
+      </w:rPr>
+    </w:lvl>
+    <w:lvl w:ilvl="2" w:tplc="40090005" w:tentative="1">
+      <w:start w:val="1"/>
+      <w:numFmt w:val="bullet"/>
+      <w:lvlText w:val=""/>
+      <w:lvlJc w:val="left"/>
+      <w:pPr>
+        <w:ind w:left="2160" w:hanging="360"/>
+      </w:pPr>
+      <w:rPr>
+        <w:rFonts w:ascii="Wingdings" w:hAnsi="Wingdings" w:hint="default"/>
+      </w:rPr>
+    </w:lvl>
+    <w:lvl w:ilvl="3" w:tplc="40090001" w:tentative="1">
+      <w:start w:val="1"/>
+      <w:numFmt w:val="bullet"/>
+      <w:lvlText w:val=""/>
+      <w:lvlJc w:val="left"/>
+      <w:pPr>
+        <w:ind w:left="2880" w:hanging="360"/>
+      </w:pPr>
+      <w:rPr>
+        <w:rFonts w:ascii="Symbol" w:hAnsi="Symbol" w:hint="default"/>
+      </w:rPr>
+    </w:lvl>
+    <w:lvl w:ilvl="4" w:tplc="40090003" w:tentative="1">
+      <w:start w:val="1"/>
+      <w:numFmt w:val="bullet"/>
+      <w:lvlText w:val="o"/>
+      <w:lvlJc w:val="left"/>
+      <w:pPr>
+        <w:ind w:left="3600" w:hanging="360"/>
+      </w:pPr>
+      <w:rPr>
+        <w:rFonts w:ascii="Courier New" w:hAnsi="Courier New" w:cs="Courier New" w:hint="default"/>
+      </w:rPr>
+    </w:lvl>
+    <w:lvl w:ilvl="5" w:tplc="40090005" w:tentative="1">
+      <w:start w:val="1"/>
+      <w:numFmt w:val="bullet"/>
+      <w:lvlText w:val=""/>
+      <w:lvlJc w:val="left"/>
+      <w:pPr>
+        <w:ind w:left="4320" w:hanging="360"/>
+      </w:pPr>
+      <w:rPr>
+        <w:rFonts w:ascii="Wingdings" w:hAnsi="Wingdings" w:hint="default"/>
+      </w:rPr>
+    </w:lvl>
+    <w:lvl w:ilvl="6" w:tplc="40090001" w:tentative="1">
+      <w:start w:val="1"/>
+      <w:numFmt w:val="bullet"/>
+      <w:lvlText w:val=""/>
+      <w:lvlJc w:val="left"/>
+      <w:pPr>
+        <w:ind w:left="5040" w:hanging="360"/>
+      </w:pPr>
+      <w:rPr>
+        <w:rFonts w:ascii="Symbol" w:hAnsi="Symbol" w:hint="default"/>
+      </w:rPr>
+    </w:lvl>
+    <w:lvl w:ilvl="7" w:tplc="40090003" w:tentative="1">
+      <w:start w:val="1"/>
+      <w:numFmt w:val="bullet"/>
+      <w:lvlText w:val="o"/>
+      <w:lvlJc w:val="left"/>
+      <w:pPr>
+        <w:ind w:left="5760" w:hanging="360"/>
+      </w:pPr>
+      <w:rPr>
+        <w:rFonts w:ascii="Courier New" w:hAnsi="Courier New" w:cs="Courier New" w:hint="default"/>
+      </w:rPr>
+    </w:lvl>
+    <w:lvl w:ilvl="8" w:tplc="40090005" w:tentative="1">
+      <w:start w:val="1"/>
+      <w:numFmt w:val="bullet"/>
+      <w:lvlText w:val=""/>
+      <w:lvlJc w:val="left"/>
+      <w:pPr>
+        <w:ind w:left="6480" w:hanging="360"/>
+      </w:pPr>
+      <w:rPr>
+        <w:rFonts w:ascii="Wingdings" w:hAnsi="Wingdings" w:hint="default"/>
+      </w:rPr>
+    </w:lvl>
+  </w:abstractNum>
+  <w:abstractNum w:abstractNumId="9" w15:restartNumberingAfterBreak="0">
     <w:nsid w:val="375448D0"/>
     <w:multiLevelType w:val="multilevel"/>
     <w:tmpl w:val="FFFFFFFF"/>
@@ -7381,7 +7849,7 @@
       </w:rPr>
     </w:lvl>
   </w:abstractNum>
-  <w:abstractNum w:abstractNumId="7" w15:restartNumberingAfterBreak="0">
+  <w:abstractNum w:abstractNumId="10" w15:restartNumberingAfterBreak="0">
     <w:nsid w:val="723C39D4"/>
     <w:multiLevelType w:val="multilevel"/>
     <w:tmpl w:val="FFFFFFFF"/>
@@ -7477,28 +7945,37 @@
     </w:lvl>
   </w:abstractNum>
   <w:num w:numId="1">
+    <w:abstractNumId w:val="5"/>
+  </w:num>
+  <w:num w:numId="2">
+    <w:abstractNumId w:val="7"/>
+  </w:num>
+  <w:num w:numId="3">
+    <w:abstractNumId w:val="9"/>
+  </w:num>
+  <w:num w:numId="4">
     <w:abstractNumId w:val="3"/>
   </w:num>
-  <w:num w:numId="2">
-    <w:abstractNumId w:val="5"/>
+  <w:num w:numId="5">
+    <w:abstractNumId w:val="10"/>
   </w:num>
-  <w:num w:numId="3">
+  <w:num w:numId="6">
+    <w:abstractNumId w:val="2"/>
+  </w:num>
+  <w:num w:numId="7">
     <w:abstractNumId w:val="6"/>
   </w:num>
-  <w:num w:numId="4">
-    <w:abstractNumId w:val="2"/>
-  </w:num>
-  <w:num w:numId="5">
-    <w:abstractNumId w:val="7"/>
-  </w:num>
-  <w:num w:numId="6">
+  <w:num w:numId="8">
     <w:abstractNumId w:val="1"/>
   </w:num>
-  <w:num w:numId="7">
+  <w:num w:numId="9">
     <w:abstractNumId w:val="4"/>
   </w:num>
-  <w:num w:numId="8">
+  <w:num w:numId="10">
     <w:abstractNumId w:val="0"/>
+  </w:num>
+  <w:num w:numId="11">
+    <w:abstractNumId w:val="8"/>
   </w:num>
 </w:numbering>
 </file>
